--- a/Пояснительная записка.docx
+++ b/Пояснительная записка.docx
@@ -1,6 +1,6 @@
 
 <file path=word/document.xml><?xml version="1.0" encoding="utf-8"?>
-<w:document xmlns:wpc="http://schemas.microsoft.com/office/word/2010/wordprocessingCanvas" xmlns:cx="http://schemas.microsoft.com/office/drawing/2014/chartex" xmlns:cx1="http://schemas.microsoft.com/office/drawing/2015/9/8/chartex" xmlns:mc="http://schemas.openxmlformats.org/markup-compatibility/2006" xmlns:o="urn:schemas-microsoft-com:office:office" xmlns:r="http://schemas.openxmlformats.org/officeDocument/2006/relationships" xmlns:m="http://schemas.openxmlformats.org/officeDocument/2006/math" xmlns:v="urn:schemas-microsoft-com:vml" xmlns:wp14="http://schemas.microsoft.com/office/word/2010/wordprocessingDrawing" xmlns:wp="http://schemas.openxmlformats.org/drawingml/2006/wordprocessingDrawing" xmlns:w10="urn:schemas-microsoft-com:office:word" xmlns:w="http://schemas.openxmlformats.org/wordprocessingml/2006/main" xmlns:w14="http://schemas.microsoft.com/office/word/2010/wordml" xmlns:w15="http://schemas.microsoft.com/office/word/2012/wordml" xmlns:w16se="http://schemas.microsoft.com/office/word/2015/wordml/symex" xmlns:wpg="http://schemas.microsoft.com/office/word/2010/wordprocessingGroup" xmlns:wpi="http://schemas.microsoft.com/office/word/2010/wordprocessingInk" xmlns:wne="http://schemas.microsoft.com/office/word/2006/wordml" xmlns:wps="http://schemas.microsoft.com/office/word/2010/wordprocessingShape" mc:Ignorable="w14 w15 w16se wp14">
+<w:document xmlns:wpc="http://schemas.microsoft.com/office/word/2010/wordprocessingCanvas" xmlns:cx="http://schemas.microsoft.com/office/drawing/2014/chartex" xmlns:cx1="http://schemas.microsoft.com/office/drawing/2015/9/8/chartex" xmlns:cx2="http://schemas.microsoft.com/office/drawing/2015/10/21/chartex" xmlns:cx3="http://schemas.microsoft.com/office/drawing/2016/5/9/chartex" xmlns:cx4="http://schemas.microsoft.com/office/drawing/2016/5/10/chartex" xmlns:cx5="http://schemas.microsoft.com/office/drawing/2016/5/11/chartex" xmlns:cx6="http://schemas.microsoft.com/office/drawing/2016/5/12/chartex" xmlns:cx7="http://schemas.microsoft.com/office/drawing/2016/5/13/chartex" xmlns:cx8="http://schemas.microsoft.com/office/drawing/2016/5/14/chartex" xmlns:mc="http://schemas.openxmlformats.org/markup-compatibility/2006" xmlns:aink="http://schemas.microsoft.com/office/drawing/2016/ink" xmlns:am3d="http://schemas.microsoft.com/office/drawing/2017/model3d" xmlns:o="urn:schemas-microsoft-com:office:office" xmlns:r="http://schemas.openxmlformats.org/officeDocument/2006/relationships" xmlns:m="http://schemas.openxmlformats.org/officeDocument/2006/math" xmlns:v="urn:schemas-microsoft-com:vml" xmlns:wp14="http://schemas.microsoft.com/office/word/2010/wordprocessingDrawing" xmlns:wp="http://schemas.openxmlformats.org/drawingml/2006/wordprocessingDrawing" xmlns:w10="urn:schemas-microsoft-com:office:word" xmlns:w="http://schemas.openxmlformats.org/wordprocessingml/2006/main" xmlns:w14="http://schemas.microsoft.com/office/word/2010/wordml" xmlns:w15="http://schemas.microsoft.com/office/word/2012/wordml" xmlns:w16cex="http://schemas.microsoft.com/office/word/2018/wordml/cex" xmlns:w16cid="http://schemas.microsoft.com/office/word/2016/wordml/cid" xmlns:w16="http://schemas.microsoft.com/office/word/2018/wordml" xmlns:w16se="http://schemas.microsoft.com/office/word/2015/wordml/symex" xmlns:wpg="http://schemas.microsoft.com/office/word/2010/wordprocessingGroup" xmlns:wpi="http://schemas.microsoft.com/office/word/2010/wordprocessingInk" xmlns:wne="http://schemas.microsoft.com/office/word/2006/wordml" xmlns:wps="http://schemas.microsoft.com/office/word/2010/wordprocessingShape" mc:Ignorable="w14 w15 w16se w16cid w16 w16cex wp14">
   <w:body>
     <w:p/>
     <w:p>
@@ -150,25 +150,14 @@
         </w:rPr>
         <w:t xml:space="preserve"> </w:t>
       </w:r>
-      <w:proofErr w:type="spellStart"/>
-      <w:r>
-        <w:rPr>
-          <w:rFonts w:ascii="Times New Roman" w:hAnsi="Times New Roman" w:cs="Times New Roman"/>
-          <w:sz w:val="28"/>
-          <w:szCs w:val="28"/>
-          <w:lang w:val="ru-RU"/>
-        </w:rPr>
-        <w:t>Мясникова</w:t>
-      </w:r>
-      <w:proofErr w:type="spellEnd"/>
-      <w:r>
-        <w:rPr>
-          <w:rFonts w:ascii="Times New Roman" w:hAnsi="Times New Roman" w:cs="Times New Roman"/>
-          <w:sz w:val="28"/>
-          <w:szCs w:val="28"/>
-          <w:lang w:val="ru-RU"/>
-        </w:rPr>
-        <w:t xml:space="preserve"> Дарья, Исаков Иван.</w:t>
+      <w:r>
+        <w:rPr>
+          <w:rFonts w:ascii="Times New Roman" w:hAnsi="Times New Roman" w:cs="Times New Roman"/>
+          <w:sz w:val="28"/>
+          <w:szCs w:val="28"/>
+          <w:lang w:val="ru-RU"/>
+        </w:rPr>
+        <w:t>Мясникова Дарья, Исаков Иван.</w:t>
       </w:r>
     </w:p>
     <w:p>
@@ -273,7 +262,7 @@
           <w:lang w:val="ru-RU" w:eastAsia="ru-RU"/>
         </w:rPr>
         <w:drawing>
-          <wp:inline distT="0" distB="0" distL="0" distR="0" wp14:anchorId="34589A13" wp14:editId="54E0423E">
+          <wp:inline distT="0" distB="0" distL="0" distR="0" wp14:anchorId="0EC3C42F" wp14:editId="0749FF24">
             <wp:extent cx="2267892" cy="5039833"/>
             <wp:effectExtent l="0" t="0" r="0" b="8890"/>
             <wp:docPr id="1" name="Рисунок 1"/>
@@ -324,18 +313,6 @@
           <w:lang w:val="ru-RU"/>
         </w:rPr>
       </w:pPr>
-      <w:r>
-        <w:rPr>
-          <w:rFonts w:ascii="Times New Roman" w:hAnsi="Times New Roman" w:cs="Times New Roman"/>
-          <w:color w:val="000000"/>
-          <w:sz w:val="28"/>
-          <w:szCs w:val="20"/>
-          <w:u w:val="single"/>
-          <w:shd w:val="clear" w:color="auto" w:fill="FFFFFF"/>
-          <w:lang w:val="ru-RU"/>
-        </w:rPr>
-        <w:t>Викторины:</w:t>
-      </w:r>
     </w:p>
     <w:p>
       <w:pPr>
@@ -352,14 +329,74 @@
           <w:lang w:val="ru-RU"/>
         </w:rPr>
       </w:pPr>
+    </w:p>
+    <w:p>
+      <w:pPr>
+        <w:spacing w:before="240"/>
+        <w:ind w:left="-284" w:firstLine="142"/>
+        <w:jc w:val="center"/>
+        <w:rPr>
+          <w:rFonts w:ascii="Times New Roman" w:hAnsi="Times New Roman" w:cs="Times New Roman"/>
+          <w:color w:val="000000"/>
+          <w:sz w:val="28"/>
+          <w:szCs w:val="20"/>
+          <w:u w:val="single"/>
+          <w:shd w:val="clear" w:color="auto" w:fill="FFFFFF"/>
+          <w:lang w:val="ru-RU"/>
+        </w:rPr>
+      </w:pPr>
+    </w:p>
+    <w:p>
+      <w:pPr>
+        <w:spacing w:before="240"/>
+        <w:ind w:left="-284" w:firstLine="142"/>
+        <w:jc w:val="center"/>
+        <w:rPr>
+          <w:rFonts w:ascii="Times New Roman" w:hAnsi="Times New Roman" w:cs="Times New Roman"/>
+          <w:color w:val="000000"/>
+          <w:sz w:val="28"/>
+          <w:szCs w:val="20"/>
+          <w:u w:val="single"/>
+          <w:shd w:val="clear" w:color="auto" w:fill="FFFFFF"/>
+          <w:lang w:val="ru-RU"/>
+        </w:rPr>
+      </w:pPr>
+      <w:r>
+        <w:rPr>
+          <w:rFonts w:ascii="Times New Roman" w:hAnsi="Times New Roman" w:cs="Times New Roman"/>
+          <w:color w:val="000000"/>
+          <w:sz w:val="28"/>
+          <w:szCs w:val="20"/>
+          <w:u w:val="single"/>
+          <w:shd w:val="clear" w:color="auto" w:fill="FFFFFF"/>
+          <w:lang w:val="ru-RU"/>
+        </w:rPr>
+        <w:lastRenderedPageBreak/>
+        <w:t>Викторины:</w:t>
+      </w:r>
+    </w:p>
+    <w:p>
+      <w:pPr>
+        <w:spacing w:before="240"/>
+        <w:ind w:left="-284" w:firstLine="142"/>
+        <w:jc w:val="center"/>
+        <w:rPr>
+          <w:rFonts w:ascii="Times New Roman" w:hAnsi="Times New Roman" w:cs="Times New Roman"/>
+          <w:color w:val="000000"/>
+          <w:sz w:val="28"/>
+          <w:szCs w:val="20"/>
+          <w:u w:val="single"/>
+          <w:shd w:val="clear" w:color="auto" w:fill="FFFFFF"/>
+          <w:lang w:val="ru-RU"/>
+        </w:rPr>
+      </w:pPr>
       <w:r>
         <w:rPr>
           <w:noProof/>
           <w:lang w:val="ru-RU" w:eastAsia="ru-RU"/>
         </w:rPr>
-        <w:lastRenderedPageBreak/>
         <w:drawing>
-          <wp:inline distT="0" distB="0" distL="0" distR="0" wp14:anchorId="606651F2" wp14:editId="35786797">
+          <wp:inline distT="0" distB="0" distL="0" distR="0" wp14:anchorId="3CCDC72B" wp14:editId="3D5E9436">
             <wp:extent cx="2105246" cy="4678392"/>
             <wp:effectExtent l="0" t="0" r="9525" b="8255"/>
             <wp:docPr id="9" name="Рисунок 9"/>
@@ -416,7 +453,7 @@
           <w:lang w:val="ru-RU" w:eastAsia="ru-RU"/>
         </w:rPr>
         <w:drawing>
-          <wp:inline distT="0" distB="0" distL="0" distR="0" wp14:anchorId="19A16CE7" wp14:editId="5AB3154B">
+          <wp:inline distT="0" distB="0" distL="0" distR="0" wp14:anchorId="7068C26B" wp14:editId="7DF764CD">
             <wp:extent cx="1861203" cy="4136066"/>
             <wp:effectExtent l="0" t="0" r="5715" b="0"/>
             <wp:docPr id="10" name="Рисунок 10"/>
@@ -467,7 +504,6 @@
           <w:lang w:val="ru-RU"/>
         </w:rPr>
       </w:pPr>
-      <w:bookmarkStart w:id="0" w:name="_GoBack"/>
       <w:r>
         <w:rPr>
           <w:noProof/>
@@ -475,7 +511,7 @@
         </w:rPr>
         <w:lastRenderedPageBreak/>
         <w:drawing>
-          <wp:inline distT="0" distB="0" distL="0" distR="0" wp14:anchorId="547A5861" wp14:editId="204122CD">
+          <wp:inline distT="0" distB="0" distL="0" distR="0" wp14:anchorId="16E2F5E6" wp14:editId="1C0041E9">
             <wp:extent cx="1807535" cy="4016801"/>
             <wp:effectExtent l="0" t="0" r="2540" b="3175"/>
             <wp:docPr id="16" name="Рисунок 16"/>
@@ -510,7 +546,6 @@
           </wp:inline>
         </w:drawing>
       </w:r>
-      <w:bookmarkEnd w:id="0"/>
     </w:p>
     <w:p>
       <w:pPr>
@@ -561,7 +596,7 @@
           <w:lang w:val="ru-RU" w:eastAsia="ru-RU"/>
         </w:rPr>
         <w:drawing>
-          <wp:inline distT="0" distB="0" distL="0" distR="0" wp14:anchorId="55420BAD" wp14:editId="66E73416">
+          <wp:inline distT="0" distB="0" distL="0" distR="0" wp14:anchorId="50ED5AD0" wp14:editId="3CC1CF3B">
             <wp:extent cx="1935126" cy="4300343"/>
             <wp:effectExtent l="0" t="0" r="8255" b="5080"/>
             <wp:docPr id="2" name="Рисунок 2"/>
@@ -619,7 +654,7 @@
         </w:rPr>
         <w:lastRenderedPageBreak/>
         <w:drawing>
-          <wp:inline distT="0" distB="0" distL="0" distR="0" wp14:anchorId="7D431137" wp14:editId="204A2267">
+          <wp:inline distT="0" distB="0" distL="0" distR="0" wp14:anchorId="7237D2F6" wp14:editId="62A520F9">
             <wp:extent cx="1990385" cy="4423144"/>
             <wp:effectExtent l="0" t="0" r="0" b="0"/>
             <wp:docPr id="3" name="Рисунок 3"/>
@@ -676,7 +711,7 @@
           <w:lang w:val="ru-RU" w:eastAsia="ru-RU"/>
         </w:rPr>
         <w:drawing>
-          <wp:inline distT="0" distB="0" distL="0" distR="0" wp14:anchorId="2AE0FA28" wp14:editId="3DE6CF3E">
+          <wp:inline distT="0" distB="0" distL="0" distR="0" wp14:anchorId="73EEE92A" wp14:editId="2F73E200">
             <wp:extent cx="1540636" cy="3423684"/>
             <wp:effectExtent l="0" t="0" r="2540" b="5715"/>
             <wp:docPr id="8" name="Рисунок 8"/>
@@ -728,6 +763,45 @@
     <w:p>
       <w:pPr>
         <w:spacing w:before="240"/>
+        <w:rPr>
+          <w:rFonts w:ascii="Times New Roman" w:hAnsi="Times New Roman" w:cs="Times New Roman"/>
+          <w:color w:val="000000"/>
+          <w:sz w:val="28"/>
+          <w:szCs w:val="20"/>
+          <w:shd w:val="clear" w:color="auto" w:fill="FFFFFF"/>
+          <w:lang w:val="ru-RU"/>
+        </w:rPr>
+      </w:pPr>
+    </w:p>
+    <w:p>
+      <w:pPr>
+        <w:spacing w:before="240"/>
+        <w:rPr>
+          <w:rFonts w:ascii="Times New Roman" w:hAnsi="Times New Roman" w:cs="Times New Roman"/>
+          <w:color w:val="000000"/>
+          <w:sz w:val="28"/>
+          <w:szCs w:val="20"/>
+          <w:shd w:val="clear" w:color="auto" w:fill="FFFFFF"/>
+          <w:lang w:val="ru-RU"/>
+        </w:rPr>
+      </w:pPr>
+    </w:p>
+    <w:p>
+      <w:pPr>
+        <w:spacing w:before="240"/>
+        <w:rPr>
+          <w:rFonts w:ascii="Times New Roman" w:hAnsi="Times New Roman" w:cs="Times New Roman"/>
+          <w:color w:val="000000"/>
+          <w:sz w:val="28"/>
+          <w:szCs w:val="20"/>
+          <w:shd w:val="clear" w:color="auto" w:fill="FFFFFF"/>
+          <w:lang w:val="ru-RU"/>
+        </w:rPr>
+      </w:pPr>
+    </w:p>
+    <w:p>
+      <w:pPr>
+        <w:spacing w:before="240"/>
         <w:ind w:left="-284" w:firstLine="142"/>
         <w:jc w:val="center"/>
         <w:rPr>
@@ -750,6 +824,7 @@
           <w:shd w:val="clear" w:color="auto" w:fill="FFFFFF"/>
           <w:lang w:val="ru-RU"/>
         </w:rPr>
+        <w:lastRenderedPageBreak/>
         <w:t>Описание реализации:</w:t>
       </w:r>
     </w:p>
@@ -802,10 +877,8 @@
           <w:szCs w:val="28"/>
           <w:lang w:val="ru-RU"/>
         </w:rPr>
-        <w:lastRenderedPageBreak/>
         <w:t xml:space="preserve">Информация о города храниться в </w:t>
       </w:r>
-      <w:proofErr w:type="spellStart"/>
       <w:r>
         <w:rPr>
           <w:rFonts w:ascii="Times New Roman" w:hAnsi="Times New Roman" w:cs="Times New Roman"/>
@@ -815,26 +888,15 @@
         </w:rPr>
         <w:t>json</w:t>
       </w:r>
-      <w:proofErr w:type="spellEnd"/>
-      <w:r>
-        <w:rPr>
-          <w:rFonts w:ascii="Times New Roman" w:hAnsi="Times New Roman" w:cs="Times New Roman"/>
-          <w:color w:val="000000"/>
-          <w:sz w:val="28"/>
-          <w:szCs w:val="28"/>
-          <w:lang w:val="ru-RU"/>
-        </w:rPr>
-        <w:t xml:space="preserve"> </w:t>
-      </w:r>
-      <w:r>
-        <w:rPr>
-          <w:rFonts w:ascii="Times New Roman" w:hAnsi="Times New Roman" w:cs="Times New Roman"/>
-          <w:color w:val="000000"/>
-          <w:sz w:val="28"/>
-          <w:szCs w:val="28"/>
-          <w:lang w:val="ru-RU"/>
-        </w:rPr>
-        <w:t>файле.</w:t>
+      <w:r>
+        <w:rPr>
+          <w:rFonts w:ascii="Times New Roman" w:hAnsi="Times New Roman" w:cs="Times New Roman"/>
+          <w:color w:val="000000"/>
+          <w:sz w:val="28"/>
+          <w:szCs w:val="28"/>
+          <w:lang w:val="ru-RU"/>
+        </w:rPr>
+        <w:t xml:space="preserve"> файле.</w:t>
       </w:r>
     </w:p>
     <w:p>
@@ -886,17 +948,7 @@
           <w:szCs w:val="28"/>
           <w:lang w:val="ru-RU"/>
         </w:rPr>
-        <w:t>В игр</w:t>
-      </w:r>
-      <w:r>
-        <w:rPr>
-          <w:rFonts w:ascii="Times New Roman" w:hAnsi="Times New Roman" w:cs="Times New Roman"/>
-          <w:color w:val="000000"/>
-          <w:sz w:val="28"/>
-          <w:szCs w:val="28"/>
-          <w:lang w:val="ru-RU"/>
-        </w:rPr>
-        <w:t xml:space="preserve">е города используется Яндекс </w:t>
+        <w:t xml:space="preserve">В игре города используется Яндекс </w:t>
       </w:r>
       <w:r>
         <w:rPr>
@@ -931,17 +983,7 @@
           <w:szCs w:val="28"/>
           <w:lang w:val="ru-RU"/>
         </w:rPr>
-        <w:t>Интерфейс состоит из кнопок и дружел</w:t>
-      </w:r>
-      <w:r>
-        <w:rPr>
-          <w:rFonts w:ascii="Times New Roman" w:hAnsi="Times New Roman" w:cs="Times New Roman"/>
-          <w:color w:val="000000"/>
-          <w:sz w:val="28"/>
-          <w:szCs w:val="28"/>
-          <w:lang w:val="ru-RU"/>
-        </w:rPr>
-        <w:t>юбных смайликов</w:t>
+        <w:t>Интерфейс состоит из кнопок и дружелюбных смайликов</w:t>
       </w:r>
     </w:p>
     <w:p>
@@ -1043,8 +1085,25 @@
           <w:rFonts w:ascii="Times New Roman" w:hAnsi="Times New Roman" w:cs="Times New Roman"/>
           <w:sz w:val="28"/>
           <w:szCs w:val="28"/>
-        </w:rPr>
-        <w:t>==3.6.3</w:t>
+          <w:lang w:val="ru-RU"/>
+        </w:rPr>
+        <w:t xml:space="preserve"> </w:t>
+      </w:r>
+      <w:r>
+        <w:rPr>
+          <w:rFonts w:ascii="Times New Roman" w:hAnsi="Times New Roman" w:cs="Times New Roman"/>
+          <w:sz w:val="28"/>
+          <w:szCs w:val="28"/>
+        </w:rPr>
+        <w:t xml:space="preserve">v. </w:t>
+      </w:r>
+      <w:r>
+        <w:rPr>
+          <w:rFonts w:ascii="Times New Roman" w:hAnsi="Times New Roman" w:cs="Times New Roman"/>
+          <w:sz w:val="28"/>
+          <w:szCs w:val="28"/>
+        </w:rPr>
+        <w:t>3.6.3</w:t>
       </w:r>
     </w:p>
     <w:p>
@@ -1075,7 +1134,15 @@
           <w:sz w:val="28"/>
           <w:szCs w:val="28"/>
         </w:rPr>
-        <w:t>cachetools</w:t>
+        <w:t>C</w:t>
+      </w:r>
+      <w:r>
+        <w:rPr>
+          <w:rFonts w:ascii="Times New Roman" w:hAnsi="Times New Roman" w:cs="Times New Roman"/>
+          <w:sz w:val="28"/>
+          <w:szCs w:val="28"/>
+        </w:rPr>
+        <w:t>achetools</w:t>
       </w:r>
       <w:proofErr w:type="spellEnd"/>
       <w:r>
@@ -1084,7 +1151,15 @@
           <w:sz w:val="28"/>
           <w:szCs w:val="28"/>
         </w:rPr>
-        <w:t>==4.2.2</w:t>
+        <w:t xml:space="preserve"> v. </w:t>
+      </w:r>
+      <w:r>
+        <w:rPr>
+          <w:rFonts w:ascii="Times New Roman" w:hAnsi="Times New Roman" w:cs="Times New Roman"/>
+          <w:sz w:val="28"/>
+          <w:szCs w:val="28"/>
+        </w:rPr>
+        <w:t>4.2.2</w:t>
       </w:r>
     </w:p>
     <w:p>
@@ -1124,7 +1199,15 @@
           <w:sz w:val="28"/>
           <w:szCs w:val="28"/>
         </w:rPr>
-        <w:t>==2021.10.8</w:t>
+        <w:t xml:space="preserve"> v. </w:t>
+      </w:r>
+      <w:r>
+        <w:rPr>
+          <w:rFonts w:ascii="Times New Roman" w:hAnsi="Times New Roman" w:cs="Times New Roman"/>
+          <w:sz w:val="28"/>
+          <w:szCs w:val="28"/>
+        </w:rPr>
+        <w:t>2021.10.8</w:t>
       </w:r>
     </w:p>
     <w:p>
@@ -1154,7 +1237,23 @@
           <w:sz w:val="28"/>
           <w:szCs w:val="28"/>
         </w:rPr>
-        <w:t>python-telegram-bot==13.11</w:t>
+        <w:t>python-telegram-bot</w:t>
+      </w:r>
+      <w:r>
+        <w:rPr>
+          <w:rFonts w:ascii="Times New Roman" w:hAnsi="Times New Roman" w:cs="Times New Roman"/>
+          <w:sz w:val="28"/>
+          <w:szCs w:val="28"/>
+        </w:rPr>
+        <w:t xml:space="preserve"> v. </w:t>
+      </w:r>
+      <w:r>
+        <w:rPr>
+          <w:rFonts w:ascii="Times New Roman" w:hAnsi="Times New Roman" w:cs="Times New Roman"/>
+          <w:sz w:val="28"/>
+          <w:szCs w:val="28"/>
+        </w:rPr>
+        <w:t>13.11</w:t>
       </w:r>
     </w:p>
     <w:p>
@@ -1194,7 +1293,15 @@
           <w:sz w:val="28"/>
           <w:szCs w:val="28"/>
         </w:rPr>
-        <w:t>==2022.1</w:t>
+        <w:t xml:space="preserve"> v. </w:t>
+      </w:r>
+      <w:r>
+        <w:rPr>
+          <w:rFonts w:ascii="Times New Roman" w:hAnsi="Times New Roman" w:cs="Times New Roman"/>
+          <w:sz w:val="28"/>
+          <w:szCs w:val="28"/>
+        </w:rPr>
+        <w:t>2022.1</w:t>
       </w:r>
     </w:p>
     <w:p>
@@ -1234,7 +1341,23 @@
           <w:sz w:val="28"/>
           <w:szCs w:val="28"/>
         </w:rPr>
-        <w:t>-deprecation-shim==0.1.0.</w:t>
+        <w:t>-deprecation-shim</w:t>
+      </w:r>
+      <w:r>
+        <w:rPr>
+          <w:rFonts w:ascii="Times New Roman" w:hAnsi="Times New Roman" w:cs="Times New Roman"/>
+          <w:sz w:val="28"/>
+          <w:szCs w:val="28"/>
+        </w:rPr>
+        <w:t xml:space="preserve"> v. </w:t>
+      </w:r>
+      <w:r>
+        <w:rPr>
+          <w:rFonts w:ascii="Times New Roman" w:hAnsi="Times New Roman" w:cs="Times New Roman"/>
+          <w:sz w:val="28"/>
+          <w:szCs w:val="28"/>
+        </w:rPr>
+        <w:t>0.1.0.</w:t>
       </w:r>
     </w:p>
     <w:p>
@@ -1264,7 +1387,23 @@
           <w:sz w:val="28"/>
           <w:szCs w:val="28"/>
         </w:rPr>
-        <w:t>post0six==1.16.0</w:t>
+        <w:t>post0six</w:t>
+      </w:r>
+      <w:r>
+        <w:rPr>
+          <w:rFonts w:ascii="Times New Roman" w:hAnsi="Times New Roman" w:cs="Times New Roman"/>
+          <w:sz w:val="28"/>
+          <w:szCs w:val="28"/>
+        </w:rPr>
+        <w:t xml:space="preserve"> v. </w:t>
+      </w:r>
+      <w:r>
+        <w:rPr>
+          <w:rFonts w:ascii="Times New Roman" w:hAnsi="Times New Roman" w:cs="Times New Roman"/>
+          <w:sz w:val="28"/>
+          <w:szCs w:val="28"/>
+        </w:rPr>
+        <w:t>1.16.0</w:t>
       </w:r>
     </w:p>
     <w:p>
@@ -1294,7 +1433,23 @@
           <w:sz w:val="28"/>
           <w:szCs w:val="28"/>
         </w:rPr>
-        <w:t>tornado==6.1</w:t>
+        <w:t>tornado</w:t>
+      </w:r>
+      <w:r>
+        <w:rPr>
+          <w:rFonts w:ascii="Times New Roman" w:hAnsi="Times New Roman" w:cs="Times New Roman"/>
+          <w:sz w:val="28"/>
+          <w:szCs w:val="28"/>
+        </w:rPr>
+        <w:t xml:space="preserve"> v. </w:t>
+      </w:r>
+      <w:r>
+        <w:rPr>
+          <w:rFonts w:ascii="Times New Roman" w:hAnsi="Times New Roman" w:cs="Times New Roman"/>
+          <w:sz w:val="28"/>
+          <w:szCs w:val="28"/>
+        </w:rPr>
+        <w:t>6.1</w:t>
       </w:r>
     </w:p>
     <w:p>
@@ -1334,7 +1489,15 @@
           <w:sz w:val="28"/>
           <w:szCs w:val="28"/>
         </w:rPr>
-        <w:t>==2022.1</w:t>
+        <w:t xml:space="preserve"> v. </w:t>
+      </w:r>
+      <w:r>
+        <w:rPr>
+          <w:rFonts w:ascii="Times New Roman" w:hAnsi="Times New Roman" w:cs="Times New Roman"/>
+          <w:sz w:val="28"/>
+          <w:szCs w:val="28"/>
+        </w:rPr>
+        <w:t>2022.1</w:t>
       </w:r>
     </w:p>
     <w:p>
@@ -1374,7 +1537,15 @@
           <w:sz w:val="28"/>
           <w:szCs w:val="28"/>
         </w:rPr>
-        <w:t>==4.2</w:t>
+        <w:t xml:space="preserve"> v. </w:t>
+      </w:r>
+      <w:r>
+        <w:rPr>
+          <w:rFonts w:ascii="Times New Roman" w:hAnsi="Times New Roman" w:cs="Times New Roman"/>
+          <w:sz w:val="28"/>
+          <w:szCs w:val="28"/>
+        </w:rPr>
+        <w:t>4.2</w:t>
       </w:r>
     </w:p>
     <w:p>
@@ -1495,6 +1666,15 @@
         </w:rPr>
         <w:t>по имени</w:t>
       </w:r>
+      <w:r>
+        <w:rPr>
+          <w:rFonts w:ascii="Times New Roman" w:hAnsi="Times New Roman" w:cs="Times New Roman"/>
+          <w:sz w:val="28"/>
+          <w:szCs w:val="28"/>
+          <w:lang w:val="ru-RU"/>
+        </w:rPr>
+        <w:t>;</w:t>
+      </w:r>
     </w:p>
     <w:p>
       <w:pPr>
@@ -1520,6 +1700,15 @@
         </w:rPr>
         <w:t>Информация о тестах для викторин храниться в словарях</w:t>
       </w:r>
+      <w:r>
+        <w:rPr>
+          <w:rFonts w:ascii="Times New Roman" w:hAnsi="Times New Roman" w:cs="Times New Roman"/>
+          <w:sz w:val="28"/>
+          <w:szCs w:val="28"/>
+          <w:lang w:val="ru-RU"/>
+        </w:rPr>
+        <w:t>;</w:t>
+      </w:r>
     </w:p>
     <w:p>
       <w:pPr>
@@ -1545,6 +1734,15 @@
         </w:rPr>
         <w:t>При прохождении викторин пользователь нажимает на одну из четырех кнопок с вариантами ответов</w:t>
       </w:r>
+      <w:r>
+        <w:rPr>
+          <w:rFonts w:ascii="Times New Roman" w:hAnsi="Times New Roman" w:cs="Times New Roman"/>
+          <w:sz w:val="28"/>
+          <w:szCs w:val="28"/>
+          <w:lang w:val="ru-RU"/>
+        </w:rPr>
+        <w:t>;</w:t>
+      </w:r>
     </w:p>
     <w:p>
       <w:pPr>
@@ -1587,6 +1785,15 @@
         </w:rPr>
         <w:t xml:space="preserve"> пользователя</w:t>
       </w:r>
+      <w:r>
+        <w:rPr>
+          <w:rFonts w:ascii="Times New Roman" w:hAnsi="Times New Roman" w:cs="Times New Roman"/>
+          <w:sz w:val="28"/>
+          <w:szCs w:val="28"/>
+          <w:lang w:val="ru-RU"/>
+        </w:rPr>
+        <w:t>;</w:t>
+      </w:r>
     </w:p>
     <w:p>
       <w:pPr>
@@ -1622,6 +1829,17 @@
           <w:sz w:val="28"/>
           <w:szCs w:val="28"/>
           <w:shd w:val="clear" w:color="auto" w:fill="FFFFFF"/>
+          <w:lang w:val="ru-RU"/>
+        </w:rPr>
+        <w:t>ом является платформа</w:t>
+      </w:r>
+      <w:r>
+        <w:rPr>
+          <w:rFonts w:ascii="Times New Roman" w:hAnsi="Times New Roman" w:cs="Times New Roman"/>
+          <w:color w:val="000000"/>
+          <w:sz w:val="28"/>
+          <w:szCs w:val="28"/>
+          <w:shd w:val="clear" w:color="auto" w:fill="FFFFFF"/>
         </w:rPr>
         <w:t xml:space="preserve"> </w:t>
       </w:r>
@@ -1637,6 +1855,16 @@
         <w:t>pythonanywhere</w:t>
       </w:r>
       <w:proofErr w:type="spellEnd"/>
+      <w:r>
+        <w:rPr>
+          <w:rFonts w:ascii="Times New Roman" w:hAnsi="Times New Roman" w:cs="Times New Roman"/>
+          <w:color w:val="000000"/>
+          <w:sz w:val="28"/>
+          <w:szCs w:val="28"/>
+          <w:shd w:val="clear" w:color="auto" w:fill="FFFFFF"/>
+        </w:rPr>
+        <w:t>;</w:t>
+      </w:r>
     </w:p>
     <w:p>
       <w:pPr>
@@ -1696,6 +1924,16 @@
           <w:shd w:val="clear" w:color="auto" w:fill="FFFFFF"/>
         </w:rPr>
         <w:t xml:space="preserve"> API</w:t>
+      </w:r>
+      <w:r>
+        <w:rPr>
+          <w:rFonts w:ascii="Times New Roman" w:hAnsi="Times New Roman" w:cs="Times New Roman"/>
+          <w:color w:val="000000"/>
+          <w:sz w:val="28"/>
+          <w:szCs w:val="28"/>
+          <w:shd w:val="clear" w:color="auto" w:fill="FFFFFF"/>
+        </w:rPr>
+        <w:t>;</w:t>
       </w:r>
       <w:r>
         <w:rPr>
@@ -1727,7 +1965,6 @@
           <w:lang w:val="ru-RU"/>
         </w:rPr>
       </w:pPr>
-      <w:proofErr w:type="spellStart"/>
       <w:r>
         <w:rPr>
           <w:rFonts w:ascii="Times New Roman" w:hAnsi="Times New Roman" w:cs="Times New Roman"/>
@@ -1738,7 +1975,6 @@
         </w:rPr>
         <w:t>requirements</w:t>
       </w:r>
-      <w:proofErr w:type="spellEnd"/>
       <w:r>
         <w:rPr>
           <w:rFonts w:ascii="Times New Roman" w:hAnsi="Times New Roman" w:cs="Times New Roman"/>
@@ -2013,6 +2249,40 @@
     </w:p>
     <w:p>
       <w:pPr>
+        <w:tabs>
+          <w:tab w:val="left" w:pos="284"/>
+          <w:tab w:val="left" w:pos="567"/>
+        </w:tabs>
+        <w:spacing w:before="240" w:line="259" w:lineRule="auto"/>
+        <w:rPr>
+          <w:rFonts w:ascii="Times New Roman" w:hAnsi="Times New Roman" w:cs="Times New Roman"/>
+          <w:color w:val="000000"/>
+          <w:sz w:val="28"/>
+          <w:szCs w:val="28"/>
+          <w:u w:val="single"/>
+          <w:lang w:val="ru-RU"/>
+        </w:rPr>
+      </w:pPr>
+    </w:p>
+    <w:p>
+      <w:pPr>
+        <w:tabs>
+          <w:tab w:val="left" w:pos="284"/>
+          <w:tab w:val="left" w:pos="567"/>
+        </w:tabs>
+        <w:spacing w:before="240" w:line="259" w:lineRule="auto"/>
+        <w:rPr>
+          <w:rFonts w:ascii="Times New Roman" w:hAnsi="Times New Roman" w:cs="Times New Roman"/>
+          <w:color w:val="000000"/>
+          <w:sz w:val="28"/>
+          <w:szCs w:val="28"/>
+          <w:u w:val="single"/>
+          <w:lang w:val="ru-RU"/>
+        </w:rPr>
+      </w:pPr>
+    </w:p>
+    <w:p>
+      <w:pPr>
         <w:pStyle w:val="a3"/>
         <w:tabs>
           <w:tab w:val="left" w:pos="284"/>
@@ -2039,6 +2309,7 @@
           <w:u w:val="single"/>
           <w:lang w:val="ru-RU"/>
         </w:rPr>
+        <w:lastRenderedPageBreak/>
         <w:t>Заключение</w:t>
       </w:r>
     </w:p>
@@ -2092,17 +2363,7 @@
           <w:szCs w:val="28"/>
           <w:lang w:val="ru-RU"/>
         </w:rPr>
-        <w:t>. Был получен опыт в разработке</w:t>
-      </w:r>
-      <w:r>
-        <w:rPr>
-          <w:rFonts w:ascii="Times New Roman" w:hAnsi="Times New Roman" w:cs="Times New Roman"/>
-          <w:color w:val="000000"/>
-          <w:sz w:val="28"/>
-          <w:szCs w:val="28"/>
-          <w:lang w:val="ru-RU"/>
-        </w:rPr>
-        <w:t xml:space="preserve"> </w:t>
+        <w:t xml:space="preserve">. Был получен опыт в разработке </w:t>
       </w:r>
       <w:r>
         <w:rPr>
@@ -2121,17 +2382,7 @@
           <w:szCs w:val="28"/>
           <w:lang w:val="ru-RU"/>
         </w:rPr>
-        <w:t xml:space="preserve"> </w:t>
-      </w:r>
-      <w:r>
-        <w:rPr>
-          <w:rFonts w:ascii="Times New Roman" w:hAnsi="Times New Roman" w:cs="Times New Roman"/>
-          <w:color w:val="000000"/>
-          <w:sz w:val="28"/>
-          <w:szCs w:val="28"/>
-          <w:lang w:val="ru-RU"/>
-        </w:rPr>
-        <w:t>бота.</w:t>
+        <w:t xml:space="preserve"> бота.</w:t>
       </w:r>
     </w:p>
     <w:p>
@@ -2255,7 +2506,7 @@
 </file>
 
 <file path=word/numbering.xml><?xml version="1.0" encoding="utf-8"?>
-<w:numbering xmlns:wpc="http://schemas.microsoft.com/office/word/2010/wordprocessingCanvas" xmlns:cx="http://schemas.microsoft.com/office/drawing/2014/chartex" xmlns:cx1="http://schemas.microsoft.com/office/drawing/2015/9/8/chartex" xmlns:mc="http://schemas.openxmlformats.org/markup-compatibility/2006" xmlns:o="urn:schemas-microsoft-com:office:office" xmlns:r="http://schemas.openxmlformats.org/officeDocument/2006/relationships" xmlns:m="http://schemas.openxmlformats.org/officeDocument/2006/math" xmlns:v="urn:schemas-microsoft-com:vml" xmlns:wp14="http://schemas.microsoft.com/office/word/2010/wordprocessingDrawing" xmlns:wp="http://schemas.openxmlformats.org/drawingml/2006/wordprocessingDrawing" xmlns:w10="urn:schemas-microsoft-com:office:word" xmlns:w="http://schemas.openxmlformats.org/wordprocessingml/2006/main" xmlns:w14="http://schemas.microsoft.com/office/word/2010/wordml" xmlns:w15="http://schemas.microsoft.com/office/word/2012/wordml" xmlns:w16se="http://schemas.microsoft.com/office/word/2015/wordml/symex" xmlns:wpg="http://schemas.microsoft.com/office/word/2010/wordprocessingGroup" xmlns:wpi="http://schemas.microsoft.com/office/word/2010/wordprocessingInk" xmlns:wne="http://schemas.microsoft.com/office/word/2006/wordml" xmlns:wps="http://schemas.microsoft.com/office/word/2010/wordprocessingShape" mc:Ignorable="w14 w15 w16se wp14">
+<w:numbering xmlns:wpc="http://schemas.microsoft.com/office/word/2010/wordprocessingCanvas" xmlns:cx="http://schemas.microsoft.com/office/drawing/2014/chartex" xmlns:cx1="http://schemas.microsoft.com/office/drawing/2015/9/8/chartex" xmlns:cx2="http://schemas.microsoft.com/office/drawing/2015/10/21/chartex" xmlns:cx3="http://schemas.microsoft.com/office/drawing/2016/5/9/chartex" xmlns:cx4="http://schemas.microsoft.com/office/drawing/2016/5/10/chartex" xmlns:cx5="http://schemas.microsoft.com/office/drawing/2016/5/11/chartex" xmlns:cx6="http://schemas.microsoft.com/office/drawing/2016/5/12/chartex" xmlns:cx7="http://schemas.microsoft.com/office/drawing/2016/5/13/chartex" xmlns:cx8="http://schemas.microsoft.com/office/drawing/2016/5/14/chartex" xmlns:mc="http://schemas.openxmlformats.org/markup-compatibility/2006" xmlns:aink="http://schemas.microsoft.com/office/drawing/2016/ink" xmlns:am3d="http://schemas.microsoft.com/office/drawing/2017/model3d" xmlns:o="urn:schemas-microsoft-com:office:office" xmlns:r="http://schemas.openxmlformats.org/officeDocument/2006/relationships" xmlns:m="http://schemas.openxmlformats.org/officeDocument/2006/math" xmlns:v="urn:schemas-microsoft-com:vml" xmlns:wp14="http://schemas.microsoft.com/office/word/2010/wordprocessingDrawing" xmlns:wp="http://schemas.openxmlformats.org/drawingml/2006/wordprocessingDrawing" xmlns:w10="urn:schemas-microsoft-com:office:word" xmlns:w="http://schemas.openxmlformats.org/wordprocessingml/2006/main" xmlns:w14="http://schemas.microsoft.com/office/word/2010/wordml" xmlns:w15="http://schemas.microsoft.com/office/word/2012/wordml" xmlns:w16cex="http://schemas.microsoft.com/office/word/2018/wordml/cex" xmlns:w16cid="http://schemas.microsoft.com/office/word/2016/wordml/cid" xmlns:w16="http://schemas.microsoft.com/office/word/2018/wordml" xmlns:w16se="http://schemas.microsoft.com/office/word/2015/wordml/symex" xmlns:wpg="http://schemas.microsoft.com/office/word/2010/wordprocessingGroup" xmlns:wpi="http://schemas.microsoft.com/office/word/2010/wordprocessingInk" xmlns:wne="http://schemas.microsoft.com/office/word/2006/wordml" xmlns:wps="http://schemas.microsoft.com/office/word/2010/wordprocessingShape" mc:Ignorable="w14 w15 w16se w16cid w16 w16cex wp14">
   <w:abstractNum w:abstractNumId="0" w15:restartNumberingAfterBreak="0">
     <w:nsid w:val="059D1958"/>
     <w:multiLevelType w:val="hybridMultilevel"/>
@@ -3795,7 +4046,7 @@
 </file>
 
 <file path=word/styles.xml><?xml version="1.0" encoding="utf-8"?>
-<w:styles xmlns:mc="http://schemas.openxmlformats.org/markup-compatibility/2006" xmlns:r="http://schemas.openxmlformats.org/officeDocument/2006/relationships" xmlns:w="http://schemas.openxmlformats.org/wordprocessingml/2006/main" xmlns:w14="http://schemas.microsoft.com/office/word/2010/wordml" xmlns:w15="http://schemas.microsoft.com/office/word/2012/wordml" xmlns:w16se="http://schemas.microsoft.com/office/word/2015/wordml/symex" mc:Ignorable="w14 w15 w16se">
+<w:styles xmlns:mc="http://schemas.openxmlformats.org/markup-compatibility/2006" xmlns:r="http://schemas.openxmlformats.org/officeDocument/2006/relationships" xmlns:w="http://schemas.openxmlformats.org/wordprocessingml/2006/main" xmlns:w14="http://schemas.microsoft.com/office/word/2010/wordml" xmlns:w15="http://schemas.microsoft.com/office/word/2012/wordml" xmlns:w16cex="http://schemas.microsoft.com/office/word/2018/wordml/cex" xmlns:w16cid="http://schemas.microsoft.com/office/word/2016/wordml/cid" xmlns:w16="http://schemas.microsoft.com/office/word/2018/wordml" xmlns:w16se="http://schemas.microsoft.com/office/word/2015/wordml/symex" mc:Ignorable="w14 w15 w16se w16cid w16 w16cex">
   <w:docDefaults>
     <w:rPrDefault>
       <w:rPr>
@@ -3811,7 +4062,7 @@
       </w:pPr>
     </w:pPrDefault>
   </w:docDefaults>
-  <w:latentStyles w:defLockedState="0" w:defUIPriority="99" w:defSemiHidden="0" w:defUnhideWhenUsed="0" w:defQFormat="0" w:count="371">
+  <w:latentStyles w:defLockedState="0" w:defUIPriority="99" w:defSemiHidden="0" w:defUnhideWhenUsed="0" w:defQFormat="0" w:count="376">
     <w:lsdException w:name="Normal" w:uiPriority="0" w:qFormat="1"/>
     <w:lsdException w:name="heading 1" w:uiPriority="9" w:qFormat="1"/>
     <w:lsdException w:name="heading 2" w:semiHidden="1" w:uiPriority="9" w:unhideWhenUsed="1" w:qFormat="1"/>
@@ -3917,7 +4168,6 @@
     <w:lsdException w:name="HTML Sample" w:semiHidden="1" w:unhideWhenUsed="1"/>
     <w:lsdException w:name="HTML Typewriter" w:semiHidden="1" w:unhideWhenUsed="1"/>
     <w:lsdException w:name="HTML Variable" w:semiHidden="1" w:unhideWhenUsed="1"/>
-    <w:lsdException w:name="Normal Table" w:semiHidden="1" w:unhideWhenUsed="1"/>
     <w:lsdException w:name="annotation subject" w:semiHidden="1" w:unhideWhenUsed="1"/>
     <w:lsdException w:name="No List" w:semiHidden="1" w:unhideWhenUsed="1"/>
     <w:lsdException w:name="Outline List 1" w:semiHidden="1" w:unhideWhenUsed="1"/>
@@ -3960,11 +4210,8 @@
     <w:lsdException w:name="Table Contemporary" w:semiHidden="1" w:unhideWhenUsed="1"/>
     <w:lsdException w:name="Table Elegant" w:semiHidden="1" w:unhideWhenUsed="1"/>
     <w:lsdException w:name="Table Professional" w:semiHidden="1" w:unhideWhenUsed="1"/>
-    <w:lsdException w:name="Table Subtle 1" w:semiHidden="1" w:unhideWhenUsed="1"/>
     <w:lsdException w:name="Table Subtle 2" w:semiHidden="1" w:unhideWhenUsed="1"/>
     <w:lsdException w:name="Table Web 1" w:semiHidden="1" w:unhideWhenUsed="1"/>
-    <w:lsdException w:name="Table Web 2" w:semiHidden="1" w:unhideWhenUsed="1"/>
-    <w:lsdException w:name="Table Web 3" w:semiHidden="1" w:unhideWhenUsed="1"/>
     <w:lsdException w:name="Balloon Text" w:semiHidden="1" w:unhideWhenUsed="1"/>
     <w:lsdException w:name="Table Grid" w:uiPriority="39"/>
     <w:lsdException w:name="Table Theme" w:semiHidden="1" w:unhideWhenUsed="1"/>
@@ -4183,6 +4430,11 @@
     <w:lsdException w:name="List Table 5 Dark Accent 6" w:uiPriority="50"/>
     <w:lsdException w:name="List Table 6 Colorful Accent 6" w:uiPriority="51"/>
     <w:lsdException w:name="List Table 7 Colorful Accent 6" w:uiPriority="52"/>
+    <w:lsdException w:name="Mention" w:semiHidden="1" w:unhideWhenUsed="1"/>
+    <w:lsdException w:name="Smart Hyperlink" w:semiHidden="1" w:unhideWhenUsed="1"/>
+    <w:lsdException w:name="Hashtag" w:semiHidden="1" w:unhideWhenUsed="1"/>
+    <w:lsdException w:name="Unresolved Mention" w:semiHidden="1" w:unhideWhenUsed="1"/>
+    <w:lsdException w:name="Smart Link" w:semiHidden="1" w:unhideWhenUsed="1"/>
   </w:latentStyles>
   <w:style w:type="paragraph" w:default="1" w:styleId="a">
     <w:name w:val="Normal"/>
@@ -4198,6 +4450,7 @@
   <w:style w:type="character" w:default="1" w:styleId="a0">
     <w:name w:val="Default Paragraph Font"/>
     <w:uiPriority w:val="1"/>
+    <w:semiHidden/>
     <w:unhideWhenUsed/>
   </w:style>
   <w:style w:type="table" w:default="1" w:styleId="a1">
